--- a/ClockPane.UML.docx
+++ b/ClockPane.UML.docx
@@ -230,485 +230,493 @@
           <w:szCs w:val="28"/>
         </w:rPr>
       </w:pPr>
-      <w:r>
-        <w:rPr>
-          <w:sz w:val="28"/>
-          <w:szCs w:val="28"/>
-        </w:rPr>
-        <w:t>+</w:t>
-      </w:r>
-      <w:proofErr w:type="spellStart"/>
-      <w:proofErr w:type="gramStart"/>
-      <w:r>
-        <w:rPr>
-          <w:sz w:val="28"/>
-          <w:szCs w:val="28"/>
-        </w:rPr>
-        <w:t>ClockPane</w:t>
-      </w:r>
-      <w:proofErr w:type="spellEnd"/>
-      <w:r>
-        <w:rPr>
-          <w:sz w:val="28"/>
-          <w:szCs w:val="28"/>
-        </w:rPr>
-        <w:t>(</w:t>
-      </w:r>
-      <w:proofErr w:type="gramEnd"/>
-      <w:r>
-        <w:rPr>
-          <w:sz w:val="28"/>
-          <w:szCs w:val="28"/>
-        </w:rPr>
-        <w:t>)</w:t>
-      </w:r>
-    </w:p>
-    <w:p>
-      <w:pPr>
-        <w:rPr>
-          <w:sz w:val="28"/>
-          <w:szCs w:val="28"/>
-        </w:rPr>
-      </w:pPr>
-      <w:r>
-        <w:rPr>
-          <w:sz w:val="28"/>
-          <w:szCs w:val="28"/>
-        </w:rPr>
-        <w:t>+</w:t>
-      </w:r>
-      <w:proofErr w:type="spellStart"/>
-      <w:proofErr w:type="gramStart"/>
-      <w:r>
-        <w:rPr>
-          <w:sz w:val="28"/>
-          <w:szCs w:val="28"/>
-        </w:rPr>
-        <w:t>ClockPane</w:t>
-      </w:r>
-      <w:proofErr w:type="spellEnd"/>
-      <w:r>
-        <w:rPr>
-          <w:sz w:val="28"/>
-          <w:szCs w:val="28"/>
-        </w:rPr>
-        <w:t>(</w:t>
-      </w:r>
-      <w:proofErr w:type="gramEnd"/>
-      <w:r>
-        <w:rPr>
-          <w:sz w:val="28"/>
-          <w:szCs w:val="28"/>
-        </w:rPr>
-        <w:t xml:space="preserve">hour: </w:t>
-      </w:r>
-      <w:proofErr w:type="spellStart"/>
-      <w:r>
-        <w:rPr>
-          <w:sz w:val="28"/>
-          <w:szCs w:val="28"/>
-        </w:rPr>
-        <w:t>int</w:t>
-      </w:r>
-      <w:proofErr w:type="spellEnd"/>
-      <w:r>
-        <w:rPr>
-          <w:sz w:val="28"/>
-          <w:szCs w:val="28"/>
-        </w:rPr>
-        <w:t xml:space="preserve">, minute: </w:t>
-      </w:r>
-      <w:proofErr w:type="spellStart"/>
-      <w:r>
-        <w:rPr>
-          <w:sz w:val="28"/>
-          <w:szCs w:val="28"/>
-        </w:rPr>
-        <w:t>int</w:t>
-      </w:r>
-      <w:proofErr w:type="spellEnd"/>
-      <w:r>
-        <w:rPr>
-          <w:sz w:val="28"/>
-          <w:szCs w:val="28"/>
-        </w:rPr>
-        <w:t xml:space="preserve">, second: </w:t>
-      </w:r>
-      <w:proofErr w:type="spellStart"/>
-      <w:r>
-        <w:rPr>
-          <w:sz w:val="28"/>
-          <w:szCs w:val="28"/>
-        </w:rPr>
-        <w:t>int</w:t>
-      </w:r>
-      <w:proofErr w:type="spellEnd"/>
-      <w:r>
-        <w:rPr>
-          <w:sz w:val="28"/>
-          <w:szCs w:val="28"/>
-        </w:rPr>
-        <w:t>)</w:t>
-      </w:r>
-    </w:p>
-    <w:p>
-      <w:pPr>
-        <w:rPr>
-          <w:sz w:val="28"/>
-          <w:szCs w:val="28"/>
-        </w:rPr>
-      </w:pPr>
-      <w:r>
-        <w:rPr>
-          <w:sz w:val="28"/>
-          <w:szCs w:val="28"/>
-        </w:rPr>
-        <w:t>+</w:t>
-      </w:r>
-      <w:proofErr w:type="spellStart"/>
-      <w:proofErr w:type="gramStart"/>
-      <w:r>
-        <w:rPr>
-          <w:sz w:val="28"/>
-          <w:szCs w:val="28"/>
-        </w:rPr>
-        <w:t>setCurrentTime</w:t>
-      </w:r>
-      <w:proofErr w:type="spellEnd"/>
-      <w:r>
-        <w:rPr>
-          <w:sz w:val="28"/>
-          <w:szCs w:val="28"/>
-        </w:rPr>
-        <w:t>(</w:t>
-      </w:r>
-      <w:proofErr w:type="gramEnd"/>
-      <w:r>
-        <w:rPr>
-          <w:sz w:val="28"/>
-          <w:szCs w:val="28"/>
-        </w:rPr>
-        <w:t>): void</w:t>
-      </w:r>
-    </w:p>
-    <w:p>
-      <w:pPr>
-        <w:rPr>
-          <w:sz w:val="28"/>
-          <w:szCs w:val="28"/>
-        </w:rPr>
-      </w:pPr>
-      <w:r>
-        <w:rPr>
-          <w:sz w:val="28"/>
-          <w:szCs w:val="28"/>
-        </w:rPr>
-        <w:t>+</w:t>
-      </w:r>
-      <w:proofErr w:type="spellStart"/>
-      <w:proofErr w:type="gramStart"/>
-      <w:r>
-        <w:rPr>
-          <w:sz w:val="28"/>
-          <w:szCs w:val="28"/>
-        </w:rPr>
-        <w:t>setHourHandVisible</w:t>
-      </w:r>
-      <w:proofErr w:type="spellEnd"/>
-      <w:r>
-        <w:rPr>
-          <w:sz w:val="28"/>
-          <w:szCs w:val="28"/>
-        </w:rPr>
-        <w:t>(</w:t>
-      </w:r>
-      <w:proofErr w:type="gramEnd"/>
-      <w:r>
-        <w:rPr>
-          <w:sz w:val="28"/>
-          <w:szCs w:val="28"/>
-        </w:rPr>
-        <w:t xml:space="preserve">visible: </w:t>
-      </w:r>
-      <w:r>
-        <w:rPr>
-          <w:sz w:val="28"/>
-          <w:szCs w:val="28"/>
-        </w:rPr>
-        <w:t>B</w:t>
-      </w:r>
-      <w:r>
-        <w:rPr>
-          <w:sz w:val="28"/>
-          <w:szCs w:val="28"/>
-        </w:rPr>
-        <w:t>oolean): void</w:t>
-      </w:r>
-    </w:p>
-    <w:p>
-      <w:pPr>
-        <w:rPr>
-          <w:sz w:val="28"/>
-          <w:szCs w:val="28"/>
-        </w:rPr>
-      </w:pPr>
-      <w:r>
-        <w:rPr>
-          <w:sz w:val="28"/>
-          <w:szCs w:val="28"/>
-        </w:rPr>
-        <w:t>+</w:t>
-      </w:r>
-      <w:proofErr w:type="spellStart"/>
-      <w:proofErr w:type="gramStart"/>
-      <w:r>
-        <w:rPr>
-          <w:sz w:val="28"/>
-          <w:szCs w:val="28"/>
-        </w:rPr>
-        <w:t>setMinuteHandVisable</w:t>
-      </w:r>
-      <w:proofErr w:type="spellEnd"/>
-      <w:r>
-        <w:rPr>
-          <w:sz w:val="28"/>
-          <w:szCs w:val="28"/>
-        </w:rPr>
-        <w:t>(</w:t>
-      </w:r>
-      <w:proofErr w:type="gramEnd"/>
-      <w:r>
-        <w:rPr>
-          <w:sz w:val="28"/>
-          <w:szCs w:val="28"/>
-        </w:rPr>
-        <w:t>Visible: Boolean): void</w:t>
-      </w:r>
-    </w:p>
-    <w:p>
-      <w:pPr>
-        <w:rPr>
-          <w:sz w:val="28"/>
-          <w:szCs w:val="28"/>
-        </w:rPr>
-      </w:pPr>
-      <w:r>
-        <w:rPr>
-          <w:sz w:val="28"/>
-          <w:szCs w:val="28"/>
-        </w:rPr>
-        <w:t>+</w:t>
-      </w:r>
-      <w:proofErr w:type="spellStart"/>
-      <w:proofErr w:type="gramStart"/>
-      <w:r>
-        <w:rPr>
-          <w:sz w:val="28"/>
-          <w:szCs w:val="28"/>
-        </w:rPr>
-        <w:t>setSecondHandVisible</w:t>
-      </w:r>
-      <w:proofErr w:type="spellEnd"/>
-      <w:r>
-        <w:rPr>
-          <w:sz w:val="28"/>
-          <w:szCs w:val="28"/>
-        </w:rPr>
-        <w:t>(</w:t>
-      </w:r>
-      <w:proofErr w:type="gramEnd"/>
-      <w:r>
-        <w:rPr>
-          <w:sz w:val="28"/>
-          <w:szCs w:val="28"/>
-        </w:rPr>
-        <w:t>Visible: Boolean): void</w:t>
-      </w:r>
-    </w:p>
-    <w:p>
-      <w:pPr>
-        <w:rPr>
-          <w:sz w:val="28"/>
-          <w:szCs w:val="28"/>
-        </w:rPr>
-      </w:pPr>
-      <w:r>
-        <w:rPr>
-          <w:sz w:val="28"/>
-          <w:szCs w:val="28"/>
-        </w:rPr>
-        <w:t>+</w:t>
-      </w:r>
-      <w:proofErr w:type="spellStart"/>
-      <w:proofErr w:type="gramStart"/>
-      <w:r>
-        <w:rPr>
-          <w:sz w:val="28"/>
-          <w:szCs w:val="28"/>
-        </w:rPr>
-        <w:t>getHourHandVisible</w:t>
-      </w:r>
-      <w:proofErr w:type="spellEnd"/>
-      <w:r>
-        <w:rPr>
-          <w:sz w:val="28"/>
-          <w:szCs w:val="28"/>
-        </w:rPr>
-        <w:t>(</w:t>
-      </w:r>
-      <w:proofErr w:type="gramEnd"/>
-      <w:r>
-        <w:rPr>
-          <w:sz w:val="28"/>
-          <w:szCs w:val="28"/>
-        </w:rPr>
-        <w:t>): Boolean</w:t>
-      </w:r>
-    </w:p>
-    <w:p>
-      <w:pPr>
-        <w:rPr>
-          <w:sz w:val="28"/>
-          <w:szCs w:val="28"/>
-        </w:rPr>
-      </w:pPr>
-      <w:r>
-        <w:rPr>
-          <w:sz w:val="28"/>
-          <w:szCs w:val="28"/>
-        </w:rPr>
-        <w:t>+</w:t>
-      </w:r>
-      <w:proofErr w:type="spellStart"/>
-      <w:proofErr w:type="gramStart"/>
-      <w:r>
-        <w:rPr>
-          <w:sz w:val="28"/>
-          <w:szCs w:val="28"/>
-        </w:rPr>
-        <w:t>getMinuteHandVisible</w:t>
-      </w:r>
-      <w:proofErr w:type="spellEnd"/>
-      <w:r>
-        <w:rPr>
-          <w:sz w:val="28"/>
-          <w:szCs w:val="28"/>
-        </w:rPr>
-        <w:t>(</w:t>
-      </w:r>
-      <w:proofErr w:type="gramEnd"/>
-      <w:r>
-        <w:rPr>
-          <w:sz w:val="28"/>
-          <w:szCs w:val="28"/>
-        </w:rPr>
-        <w:t>): Boolean</w:t>
-      </w:r>
-    </w:p>
-    <w:p>
-      <w:pPr>
-        <w:rPr>
-          <w:sz w:val="28"/>
-          <w:szCs w:val="28"/>
-        </w:rPr>
-      </w:pPr>
-      <w:r>
-        <w:rPr>
-          <w:sz w:val="28"/>
-          <w:szCs w:val="28"/>
-        </w:rPr>
-        <w:t>+</w:t>
-      </w:r>
-      <w:proofErr w:type="spellStart"/>
-      <w:proofErr w:type="gramStart"/>
-      <w:r>
-        <w:rPr>
-          <w:sz w:val="28"/>
-          <w:szCs w:val="28"/>
-        </w:rPr>
-        <w:t>getSecondHandVisible</w:t>
-      </w:r>
-      <w:proofErr w:type="spellEnd"/>
-      <w:r>
-        <w:rPr>
-          <w:sz w:val="28"/>
-          <w:szCs w:val="28"/>
-        </w:rPr>
-        <w:t>(</w:t>
-      </w:r>
-      <w:proofErr w:type="gramEnd"/>
-      <w:r>
-        <w:rPr>
-          <w:sz w:val="28"/>
-          <w:szCs w:val="28"/>
-        </w:rPr>
-        <w:t>): Boolean</w:t>
-      </w:r>
-    </w:p>
-    <w:p>
-      <w:pPr>
-        <w:rPr>
-          <w:sz w:val="28"/>
-          <w:szCs w:val="28"/>
-        </w:rPr>
-      </w:pPr>
-    </w:p>
-    <w:p>
-      <w:pPr>
-        <w:rPr>
-          <w:sz w:val="28"/>
-          <w:szCs w:val="28"/>
-        </w:rPr>
-      </w:pPr>
-    </w:p>
-    <w:p>
-      <w:pPr>
-        <w:rPr>
-          <w:sz w:val="28"/>
-          <w:szCs w:val="28"/>
-        </w:rPr>
-      </w:pPr>
-      <w:r>
-        <w:rPr>
-          <w:sz w:val="28"/>
-          <w:szCs w:val="28"/>
-        </w:rPr>
-        <w:t xml:space="preserve">When executing the get hour, minute, second use the </w:t>
-      </w:r>
-      <w:proofErr w:type="spellStart"/>
-      <w:r>
-        <w:rPr>
-          <w:sz w:val="28"/>
-          <w:szCs w:val="28"/>
-        </w:rPr>
-        <w:t>visable</w:t>
-      </w:r>
-      <w:proofErr w:type="spellEnd"/>
-      <w:r>
-        <w:rPr>
-          <w:sz w:val="28"/>
-          <w:szCs w:val="28"/>
-        </w:rPr>
-        <w:t xml:space="preserve"> and if the </w:t>
-      </w:r>
-      <w:proofErr w:type="spellStart"/>
-      <w:r>
-        <w:rPr>
-          <w:sz w:val="28"/>
-          <w:szCs w:val="28"/>
-        </w:rPr>
-        <w:t>booolean</w:t>
-      </w:r>
-      <w:proofErr w:type="spellEnd"/>
-      <w:r>
-        <w:rPr>
-          <w:sz w:val="28"/>
-          <w:szCs w:val="28"/>
-        </w:rPr>
-        <w:t xml:space="preserve"> is false it will set the line to clear.</w:t>
-      </w:r>
       <w:bookmarkStart w:id="0" w:name="_GoBack"/>
       <w:bookmarkEnd w:id="0"/>
+    </w:p>
+    <w:p>
+      <w:pPr>
+        <w:rPr>
+          <w:sz w:val="28"/>
+          <w:szCs w:val="28"/>
+        </w:rPr>
+      </w:pPr>
+      <w:r>
+        <w:rPr>
+          <w:sz w:val="28"/>
+          <w:szCs w:val="28"/>
+        </w:rPr>
+        <w:t>+</w:t>
+      </w:r>
+      <w:proofErr w:type="spellStart"/>
+      <w:proofErr w:type="gramStart"/>
+      <w:r>
+        <w:rPr>
+          <w:sz w:val="28"/>
+          <w:szCs w:val="28"/>
+        </w:rPr>
+        <w:t>ClockPane</w:t>
+      </w:r>
+      <w:proofErr w:type="spellEnd"/>
+      <w:r>
+        <w:rPr>
+          <w:sz w:val="28"/>
+          <w:szCs w:val="28"/>
+        </w:rPr>
+        <w:t>(</w:t>
+      </w:r>
+      <w:proofErr w:type="gramEnd"/>
+      <w:r>
+        <w:rPr>
+          <w:sz w:val="28"/>
+          <w:szCs w:val="28"/>
+        </w:rPr>
+        <w:t>)</w:t>
+      </w:r>
+    </w:p>
+    <w:p>
+      <w:pPr>
+        <w:rPr>
+          <w:sz w:val="28"/>
+          <w:szCs w:val="28"/>
+        </w:rPr>
+      </w:pPr>
+      <w:r>
+        <w:rPr>
+          <w:sz w:val="28"/>
+          <w:szCs w:val="28"/>
+        </w:rPr>
+        <w:t>+</w:t>
+      </w:r>
+      <w:proofErr w:type="spellStart"/>
+      <w:proofErr w:type="gramStart"/>
+      <w:r>
+        <w:rPr>
+          <w:sz w:val="28"/>
+          <w:szCs w:val="28"/>
+        </w:rPr>
+        <w:t>ClockPane</w:t>
+      </w:r>
+      <w:proofErr w:type="spellEnd"/>
+      <w:r>
+        <w:rPr>
+          <w:sz w:val="28"/>
+          <w:szCs w:val="28"/>
+        </w:rPr>
+        <w:t>(</w:t>
+      </w:r>
+      <w:proofErr w:type="gramEnd"/>
+      <w:r>
+        <w:rPr>
+          <w:sz w:val="28"/>
+          <w:szCs w:val="28"/>
+        </w:rPr>
+        <w:t xml:space="preserve">hour: </w:t>
+      </w:r>
+      <w:proofErr w:type="spellStart"/>
+      <w:r>
+        <w:rPr>
+          <w:sz w:val="28"/>
+          <w:szCs w:val="28"/>
+        </w:rPr>
+        <w:t>int</w:t>
+      </w:r>
+      <w:proofErr w:type="spellEnd"/>
+      <w:r>
+        <w:rPr>
+          <w:sz w:val="28"/>
+          <w:szCs w:val="28"/>
+        </w:rPr>
+        <w:t xml:space="preserve">, minute: </w:t>
+      </w:r>
+      <w:proofErr w:type="spellStart"/>
+      <w:r>
+        <w:rPr>
+          <w:sz w:val="28"/>
+          <w:szCs w:val="28"/>
+        </w:rPr>
+        <w:t>int</w:t>
+      </w:r>
+      <w:proofErr w:type="spellEnd"/>
+      <w:r>
+        <w:rPr>
+          <w:sz w:val="28"/>
+          <w:szCs w:val="28"/>
+        </w:rPr>
+        <w:t xml:space="preserve">, second: </w:t>
+      </w:r>
+      <w:proofErr w:type="spellStart"/>
+      <w:r>
+        <w:rPr>
+          <w:sz w:val="28"/>
+          <w:szCs w:val="28"/>
+        </w:rPr>
+        <w:t>int</w:t>
+      </w:r>
+      <w:proofErr w:type="spellEnd"/>
+      <w:r>
+        <w:rPr>
+          <w:sz w:val="28"/>
+          <w:szCs w:val="28"/>
+        </w:rPr>
+        <w:t>)</w:t>
+      </w:r>
+    </w:p>
+    <w:p>
+      <w:pPr>
+        <w:rPr>
+          <w:sz w:val="28"/>
+          <w:szCs w:val="28"/>
+        </w:rPr>
+      </w:pPr>
+      <w:r>
+        <w:rPr>
+          <w:sz w:val="28"/>
+          <w:szCs w:val="28"/>
+        </w:rPr>
+        <w:t>+</w:t>
+      </w:r>
+      <w:proofErr w:type="spellStart"/>
+      <w:proofErr w:type="gramStart"/>
+      <w:r>
+        <w:rPr>
+          <w:sz w:val="28"/>
+          <w:szCs w:val="28"/>
+        </w:rPr>
+        <w:t>setCurrentTime</w:t>
+      </w:r>
+      <w:proofErr w:type="spellEnd"/>
+      <w:r>
+        <w:rPr>
+          <w:sz w:val="28"/>
+          <w:szCs w:val="28"/>
+        </w:rPr>
+        <w:t>(</w:t>
+      </w:r>
+      <w:proofErr w:type="gramEnd"/>
+      <w:r>
+        <w:rPr>
+          <w:sz w:val="28"/>
+          <w:szCs w:val="28"/>
+        </w:rPr>
+        <w:t>): void</w:t>
+      </w:r>
+    </w:p>
+    <w:p>
+      <w:pPr>
+        <w:rPr>
+          <w:sz w:val="28"/>
+          <w:szCs w:val="28"/>
+        </w:rPr>
+      </w:pPr>
+      <w:r>
+        <w:rPr>
+          <w:sz w:val="28"/>
+          <w:szCs w:val="28"/>
+        </w:rPr>
+        <w:t>+</w:t>
+      </w:r>
+      <w:proofErr w:type="spellStart"/>
+      <w:proofErr w:type="gramStart"/>
+      <w:r>
+        <w:rPr>
+          <w:sz w:val="28"/>
+          <w:szCs w:val="28"/>
+        </w:rPr>
+        <w:t>setHourHandVisible</w:t>
+      </w:r>
+      <w:proofErr w:type="spellEnd"/>
+      <w:r>
+        <w:rPr>
+          <w:sz w:val="28"/>
+          <w:szCs w:val="28"/>
+        </w:rPr>
+        <w:t>(</w:t>
+      </w:r>
+      <w:proofErr w:type="gramEnd"/>
+      <w:r>
+        <w:rPr>
+          <w:sz w:val="28"/>
+          <w:szCs w:val="28"/>
+        </w:rPr>
+        <w:t xml:space="preserve">visible: </w:t>
+      </w:r>
+      <w:r>
+        <w:rPr>
+          <w:sz w:val="28"/>
+          <w:szCs w:val="28"/>
+        </w:rPr>
+        <w:t>B</w:t>
+      </w:r>
+      <w:r>
+        <w:rPr>
+          <w:sz w:val="28"/>
+          <w:szCs w:val="28"/>
+        </w:rPr>
+        <w:t>oolean): void</w:t>
+      </w:r>
+    </w:p>
+    <w:p>
+      <w:pPr>
+        <w:rPr>
+          <w:sz w:val="28"/>
+          <w:szCs w:val="28"/>
+        </w:rPr>
+      </w:pPr>
+      <w:r>
+        <w:rPr>
+          <w:sz w:val="28"/>
+          <w:szCs w:val="28"/>
+        </w:rPr>
+        <w:t>+</w:t>
+      </w:r>
+      <w:proofErr w:type="spellStart"/>
+      <w:proofErr w:type="gramStart"/>
+      <w:r>
+        <w:rPr>
+          <w:sz w:val="28"/>
+          <w:szCs w:val="28"/>
+        </w:rPr>
+        <w:t>setMinuteHandVisable</w:t>
+      </w:r>
+      <w:proofErr w:type="spellEnd"/>
+      <w:r>
+        <w:rPr>
+          <w:sz w:val="28"/>
+          <w:szCs w:val="28"/>
+        </w:rPr>
+        <w:t>(</w:t>
+      </w:r>
+      <w:proofErr w:type="gramEnd"/>
+      <w:r>
+        <w:rPr>
+          <w:sz w:val="28"/>
+          <w:szCs w:val="28"/>
+        </w:rPr>
+        <w:t>Visible: Boolean): void</w:t>
+      </w:r>
+    </w:p>
+    <w:p>
+      <w:pPr>
+        <w:rPr>
+          <w:sz w:val="28"/>
+          <w:szCs w:val="28"/>
+        </w:rPr>
+      </w:pPr>
+      <w:r>
+        <w:rPr>
+          <w:sz w:val="28"/>
+          <w:szCs w:val="28"/>
+        </w:rPr>
+        <w:t>+</w:t>
+      </w:r>
+      <w:proofErr w:type="spellStart"/>
+      <w:proofErr w:type="gramStart"/>
+      <w:r>
+        <w:rPr>
+          <w:sz w:val="28"/>
+          <w:szCs w:val="28"/>
+        </w:rPr>
+        <w:t>setSecondHandVisible</w:t>
+      </w:r>
+      <w:proofErr w:type="spellEnd"/>
+      <w:r>
+        <w:rPr>
+          <w:sz w:val="28"/>
+          <w:szCs w:val="28"/>
+        </w:rPr>
+        <w:t>(</w:t>
+      </w:r>
+      <w:proofErr w:type="gramEnd"/>
+      <w:r>
+        <w:rPr>
+          <w:sz w:val="28"/>
+          <w:szCs w:val="28"/>
+        </w:rPr>
+        <w:t>Visible: Boolean): void</w:t>
+      </w:r>
+    </w:p>
+    <w:p>
+      <w:pPr>
+        <w:rPr>
+          <w:sz w:val="28"/>
+          <w:szCs w:val="28"/>
+        </w:rPr>
+      </w:pPr>
+      <w:r>
+        <w:rPr>
+          <w:sz w:val="28"/>
+          <w:szCs w:val="28"/>
+        </w:rPr>
+        <w:t>+</w:t>
+      </w:r>
+      <w:proofErr w:type="spellStart"/>
+      <w:proofErr w:type="gramStart"/>
+      <w:r>
+        <w:rPr>
+          <w:sz w:val="28"/>
+          <w:szCs w:val="28"/>
+        </w:rPr>
+        <w:t>getHourHandVisible</w:t>
+      </w:r>
+      <w:proofErr w:type="spellEnd"/>
+      <w:r>
+        <w:rPr>
+          <w:sz w:val="28"/>
+          <w:szCs w:val="28"/>
+        </w:rPr>
+        <w:t>(</w:t>
+      </w:r>
+      <w:proofErr w:type="gramEnd"/>
+      <w:r>
+        <w:rPr>
+          <w:sz w:val="28"/>
+          <w:szCs w:val="28"/>
+        </w:rPr>
+        <w:t>): Boolean</w:t>
+      </w:r>
+    </w:p>
+    <w:p>
+      <w:pPr>
+        <w:rPr>
+          <w:sz w:val="28"/>
+          <w:szCs w:val="28"/>
+        </w:rPr>
+      </w:pPr>
+      <w:r>
+        <w:rPr>
+          <w:sz w:val="28"/>
+          <w:szCs w:val="28"/>
+        </w:rPr>
+        <w:t>+</w:t>
+      </w:r>
+      <w:proofErr w:type="spellStart"/>
+      <w:proofErr w:type="gramStart"/>
+      <w:r>
+        <w:rPr>
+          <w:sz w:val="28"/>
+          <w:szCs w:val="28"/>
+        </w:rPr>
+        <w:t>getMinuteHandVisible</w:t>
+      </w:r>
+      <w:proofErr w:type="spellEnd"/>
+      <w:r>
+        <w:rPr>
+          <w:sz w:val="28"/>
+          <w:szCs w:val="28"/>
+        </w:rPr>
+        <w:t>(</w:t>
+      </w:r>
+      <w:proofErr w:type="gramEnd"/>
+      <w:r>
+        <w:rPr>
+          <w:sz w:val="28"/>
+          <w:szCs w:val="28"/>
+        </w:rPr>
+        <w:t>): Boolean</w:t>
+      </w:r>
+    </w:p>
+    <w:p>
+      <w:pPr>
+        <w:rPr>
+          <w:sz w:val="28"/>
+          <w:szCs w:val="28"/>
+        </w:rPr>
+      </w:pPr>
+      <w:r>
+        <w:rPr>
+          <w:sz w:val="28"/>
+          <w:szCs w:val="28"/>
+        </w:rPr>
+        <w:t>+</w:t>
+      </w:r>
+      <w:proofErr w:type="spellStart"/>
+      <w:proofErr w:type="gramStart"/>
+      <w:r>
+        <w:rPr>
+          <w:sz w:val="28"/>
+          <w:szCs w:val="28"/>
+        </w:rPr>
+        <w:t>getSecondHandVisible</w:t>
+      </w:r>
+      <w:proofErr w:type="spellEnd"/>
+      <w:r>
+        <w:rPr>
+          <w:sz w:val="28"/>
+          <w:szCs w:val="28"/>
+        </w:rPr>
+        <w:t>(</w:t>
+      </w:r>
+      <w:proofErr w:type="gramEnd"/>
+      <w:r>
+        <w:rPr>
+          <w:sz w:val="28"/>
+          <w:szCs w:val="28"/>
+        </w:rPr>
+        <w:t>): Boolean</w:t>
+      </w:r>
+    </w:p>
+    <w:p>
+      <w:pPr>
+        <w:rPr>
+          <w:sz w:val="28"/>
+          <w:szCs w:val="28"/>
+        </w:rPr>
+      </w:pPr>
+    </w:p>
+    <w:p>
+      <w:pPr>
+        <w:rPr>
+          <w:sz w:val="28"/>
+          <w:szCs w:val="28"/>
+        </w:rPr>
+      </w:pPr>
+    </w:p>
+    <w:p>
+      <w:pPr>
+        <w:rPr>
+          <w:sz w:val="28"/>
+          <w:szCs w:val="28"/>
+        </w:rPr>
+      </w:pPr>
+      <w:r>
+        <w:rPr>
+          <w:sz w:val="28"/>
+          <w:szCs w:val="28"/>
+        </w:rPr>
+        <w:t xml:space="preserve">When executing the get hour, minute, second use the </w:t>
+      </w:r>
+      <w:proofErr w:type="spellStart"/>
+      <w:r>
+        <w:rPr>
+          <w:sz w:val="28"/>
+          <w:szCs w:val="28"/>
+        </w:rPr>
+        <w:t>visable</w:t>
+      </w:r>
+      <w:proofErr w:type="spellEnd"/>
+      <w:r>
+        <w:rPr>
+          <w:sz w:val="28"/>
+          <w:szCs w:val="28"/>
+        </w:rPr>
+        <w:t xml:space="preserve"> and if the </w:t>
+      </w:r>
+      <w:proofErr w:type="spellStart"/>
+      <w:r>
+        <w:rPr>
+          <w:sz w:val="28"/>
+          <w:szCs w:val="28"/>
+        </w:rPr>
+        <w:t>booolean</w:t>
+      </w:r>
+      <w:proofErr w:type="spellEnd"/>
+      <w:r>
+        <w:rPr>
+          <w:sz w:val="28"/>
+          <w:szCs w:val="28"/>
+        </w:rPr>
+        <w:t xml:space="preserve"> is false it will set the line to clear.</w:t>
+      </w:r>
     </w:p>
     <w:sectPr>
       <w:pgSz w:w="12240" w:h="15840"/>
